--- a/Modelo_Conceitual_SPMedicalGroup.docx
+++ b/Modelo_Conceitual_SPMedicalGroup.docx
@@ -143,24 +143,418 @@
           <w:u w:val="single"/>
         </w:rPr>
       </w:pPr>
+    </w:p>
+    <w:p>
+      <w:pPr>
+        <w:rPr>
+          <w:b/>
+          <w:sz w:val="32"/>
+          <w:szCs w:val="32"/>
+        </w:rPr>
+      </w:pPr>
+      <w:r>
+        <w:rPr>
+          <w:b/>
+          <w:sz w:val="32"/>
+          <w:szCs w:val="32"/>
+        </w:rPr>
+        <w:t>Usuário</w:t>
+      </w:r>
+      <w:r>
+        <w:rPr>
+          <w:b/>
+          <w:sz w:val="32"/>
+          <w:szCs w:val="32"/>
+        </w:rPr>
+        <w:t>s</w:t>
+      </w:r>
+    </w:p>
+    <w:p>
+      <w:pPr>
+        <w:rPr>
+          <w:sz w:val="32"/>
+          <w:szCs w:val="32"/>
+        </w:rPr>
+      </w:pPr>
+      <w:r>
+        <w:rPr>
+          <w:sz w:val="32"/>
+          <w:szCs w:val="32"/>
+        </w:rPr>
+        <w:t>- ID;</w:t>
+      </w:r>
+    </w:p>
+    <w:p>
+      <w:pPr>
+        <w:rPr>
+          <w:sz w:val="32"/>
+          <w:szCs w:val="32"/>
+        </w:rPr>
+      </w:pPr>
+      <w:r>
+        <w:rPr>
+          <w:sz w:val="32"/>
+          <w:szCs w:val="32"/>
+        </w:rPr>
+        <w:t xml:space="preserve">- Nome; </w:t>
+      </w:r>
+    </w:p>
+    <w:p>
+      <w:pPr>
+        <w:rPr>
+          <w:sz w:val="32"/>
+          <w:szCs w:val="32"/>
+        </w:rPr>
+      </w:pPr>
+      <w:r>
+        <w:rPr>
+          <w:sz w:val="32"/>
+          <w:szCs w:val="32"/>
+        </w:rPr>
+        <w:t>- Telefone;</w:t>
+      </w:r>
+    </w:p>
+    <w:p>
+      <w:pPr>
+        <w:rPr>
+          <w:sz w:val="32"/>
+          <w:szCs w:val="32"/>
+        </w:rPr>
+      </w:pPr>
+      <w:r>
+        <w:rPr>
+          <w:sz w:val="32"/>
+          <w:szCs w:val="32"/>
+        </w:rPr>
+        <w:t>- E</w:t>
+      </w:r>
+      <w:r>
+        <w:rPr>
+          <w:sz w:val="32"/>
+          <w:szCs w:val="32"/>
+        </w:rPr>
+        <w:t>-</w:t>
+      </w:r>
+      <w:r>
+        <w:rPr>
+          <w:sz w:val="32"/>
+          <w:szCs w:val="32"/>
+        </w:rPr>
+        <w:t>mail;</w:t>
+      </w:r>
+    </w:p>
+    <w:p>
+      <w:pPr>
+        <w:rPr>
+          <w:sz w:val="32"/>
+          <w:szCs w:val="32"/>
+        </w:rPr>
+      </w:pPr>
+      <w:r>
+        <w:rPr>
+          <w:sz w:val="32"/>
+          <w:szCs w:val="32"/>
+        </w:rPr>
+        <w:t>- Tipo de usuário.</w:t>
+      </w:r>
+    </w:p>
+    <w:p>
+      <w:pPr>
+        <w:rPr>
+          <w:b/>
+          <w:sz w:val="32"/>
+          <w:szCs w:val="32"/>
+        </w:rPr>
+      </w:pPr>
+    </w:p>
+    <w:p>
+      <w:pPr>
+        <w:rPr>
+          <w:b/>
+          <w:sz w:val="32"/>
+          <w:szCs w:val="32"/>
+        </w:rPr>
+      </w:pPr>
+      <w:r>
+        <w:rPr>
+          <w:b/>
+          <w:sz w:val="32"/>
+          <w:szCs w:val="32"/>
+        </w:rPr>
+        <w:t>Tipo de Usuário</w:t>
+      </w:r>
+    </w:p>
+    <w:p>
+      <w:pPr>
+        <w:rPr>
+          <w:sz w:val="32"/>
+          <w:szCs w:val="32"/>
+        </w:rPr>
+      </w:pPr>
+      <w:r>
+        <w:rPr>
+          <w:sz w:val="32"/>
+          <w:szCs w:val="32"/>
+        </w:rPr>
+        <w:t>- ID;</w:t>
+      </w:r>
+    </w:p>
+    <w:p>
+      <w:pPr>
+        <w:rPr>
+          <w:sz w:val="32"/>
+          <w:szCs w:val="32"/>
+        </w:rPr>
+      </w:pPr>
+      <w:r>
+        <w:rPr>
+          <w:sz w:val="32"/>
+          <w:szCs w:val="32"/>
+        </w:rPr>
+        <w:t>- Tipo</w:t>
+      </w:r>
+      <w:r>
+        <w:rPr>
+          <w:sz w:val="32"/>
+          <w:szCs w:val="32"/>
+        </w:rPr>
+        <w:t>;</w:t>
+      </w:r>
+    </w:p>
+    <w:p>
+      <w:pPr>
+        <w:rPr>
+          <w:sz w:val="32"/>
+          <w:szCs w:val="32"/>
+        </w:rPr>
+      </w:pPr>
+    </w:p>
+    <w:p>
+      <w:pPr>
+        <w:rPr>
+          <w:b/>
+          <w:sz w:val="32"/>
+          <w:szCs w:val="32"/>
+        </w:rPr>
+      </w:pPr>
+      <w:r>
+        <w:rPr>
+          <w:b/>
+          <w:sz w:val="32"/>
+          <w:szCs w:val="32"/>
+        </w:rPr>
+        <w:t>Especialidade</w:t>
+      </w:r>
+    </w:p>
+    <w:p>
+      <w:pPr>
+        <w:rPr>
+          <w:sz w:val="32"/>
+          <w:szCs w:val="32"/>
+        </w:rPr>
+      </w:pPr>
+      <w:r>
+        <w:rPr>
+          <w:sz w:val="32"/>
+          <w:szCs w:val="32"/>
+        </w:rPr>
+        <w:t>- ID;</w:t>
+      </w:r>
+    </w:p>
+    <w:p>
+      <w:pPr>
+        <w:rPr>
+          <w:sz w:val="32"/>
+          <w:szCs w:val="32"/>
+        </w:rPr>
+      </w:pPr>
+      <w:r>
+        <w:rPr>
+          <w:sz w:val="32"/>
+          <w:szCs w:val="32"/>
+        </w:rPr>
+        <w:t>- Nome.</w:t>
+      </w:r>
+    </w:p>
+    <w:p>
+      <w:pPr>
+        <w:rPr>
+          <w:b/>
+          <w:sz w:val="32"/>
+          <w:szCs w:val="32"/>
+        </w:rPr>
+      </w:pPr>
+    </w:p>
+    <w:p>
+      <w:pPr>
+        <w:rPr>
+          <w:b/>
+          <w:sz w:val="32"/>
+          <w:szCs w:val="32"/>
+        </w:rPr>
+      </w:pPr>
+      <w:r>
+        <w:rPr>
+          <w:b/>
+          <w:sz w:val="32"/>
+          <w:szCs w:val="32"/>
+        </w:rPr>
+        <w:lastRenderedPageBreak/>
+        <w:t>Agendamento</w:t>
+      </w:r>
+    </w:p>
+    <w:p>
+      <w:pPr>
+        <w:rPr>
+          <w:sz w:val="32"/>
+          <w:szCs w:val="32"/>
+        </w:rPr>
+      </w:pPr>
+      <w:r>
+        <w:rPr>
+          <w:sz w:val="32"/>
+          <w:szCs w:val="32"/>
+        </w:rPr>
+        <w:t>- ID;</w:t>
+      </w:r>
+    </w:p>
+    <w:p>
+      <w:pPr>
+        <w:rPr>
+          <w:sz w:val="32"/>
+          <w:szCs w:val="32"/>
+        </w:rPr>
+      </w:pPr>
+      <w:r>
+        <w:rPr>
+          <w:sz w:val="32"/>
+          <w:szCs w:val="32"/>
+        </w:rPr>
+        <w:t xml:space="preserve">- </w:t>
+      </w:r>
+      <w:proofErr w:type="spellStart"/>
+      <w:r>
+        <w:rPr>
+          <w:sz w:val="32"/>
+          <w:szCs w:val="32"/>
+        </w:rPr>
+        <w:t>ID_</w:t>
+      </w:r>
+      <w:r>
+        <w:rPr>
+          <w:sz w:val="32"/>
+          <w:szCs w:val="32"/>
+        </w:rPr>
+        <w:t>Paciente</w:t>
+      </w:r>
+      <w:proofErr w:type="spellEnd"/>
+      <w:r>
+        <w:rPr>
+          <w:sz w:val="32"/>
+          <w:szCs w:val="32"/>
+        </w:rPr>
+        <w:t>;</w:t>
+      </w:r>
+    </w:p>
+    <w:p>
+      <w:pPr>
+        <w:rPr>
+          <w:sz w:val="32"/>
+          <w:szCs w:val="32"/>
+        </w:rPr>
+      </w:pPr>
+      <w:r>
+        <w:rPr>
+          <w:sz w:val="32"/>
+          <w:szCs w:val="32"/>
+        </w:rPr>
+        <w:t xml:space="preserve">- </w:t>
+      </w:r>
+      <w:r>
+        <w:rPr>
+          <w:sz w:val="32"/>
+          <w:szCs w:val="32"/>
+        </w:rPr>
+        <w:t>ID_</w:t>
+      </w:r>
       <w:bookmarkStart w:id="0" w:name="_GoBack"/>
       <w:bookmarkEnd w:id="0"/>
-    </w:p>
-    <w:p>
-      <w:pPr>
-        <w:rPr>
-          <w:b/>
-          <w:sz w:val="32"/>
-          <w:szCs w:val="32"/>
-        </w:rPr>
-      </w:pPr>
-      <w:r>
-        <w:rPr>
-          <w:b/>
-          <w:sz w:val="32"/>
-          <w:szCs w:val="32"/>
-        </w:rPr>
-        <w:t>Usuário</w:t>
+      <w:r>
+        <w:rPr>
+          <w:sz w:val="32"/>
+          <w:szCs w:val="32"/>
+        </w:rPr>
+        <w:t>Médico;</w:t>
+      </w:r>
+    </w:p>
+    <w:p>
+      <w:pPr>
+        <w:rPr>
+          <w:sz w:val="32"/>
+          <w:szCs w:val="32"/>
+        </w:rPr>
+      </w:pPr>
+      <w:r>
+        <w:rPr>
+          <w:sz w:val="32"/>
+          <w:szCs w:val="32"/>
+        </w:rPr>
+        <w:t>- Data de Agendamento/Hora.</w:t>
+      </w:r>
+    </w:p>
+    <w:p>
+      <w:pPr>
+        <w:rPr>
+          <w:sz w:val="32"/>
+          <w:szCs w:val="32"/>
+        </w:rPr>
+      </w:pPr>
+      <w:r>
+        <w:rPr>
+          <w:sz w:val="32"/>
+          <w:szCs w:val="32"/>
+        </w:rPr>
+        <w:t>- Observação;</w:t>
+      </w:r>
+    </w:p>
+    <w:p>
+      <w:pPr>
+        <w:rPr>
+          <w:sz w:val="32"/>
+          <w:szCs w:val="32"/>
+        </w:rPr>
+      </w:pPr>
+      <w:r>
+        <w:rPr>
+          <w:sz w:val="32"/>
+          <w:szCs w:val="32"/>
+        </w:rPr>
+        <w:t>- ID Situação.</w:t>
+      </w:r>
+    </w:p>
+    <w:p>
+      <w:pPr>
+        <w:rPr>
+          <w:sz w:val="32"/>
+          <w:szCs w:val="32"/>
+        </w:rPr>
+      </w:pPr>
+    </w:p>
+    <w:p>
+      <w:pPr>
+        <w:rPr>
+          <w:b/>
+          <w:sz w:val="32"/>
+          <w:szCs w:val="32"/>
+        </w:rPr>
+      </w:pPr>
+      <w:r>
+        <w:rPr>
+          <w:b/>
+          <w:sz w:val="32"/>
+          <w:szCs w:val="32"/>
+        </w:rPr>
+        <w:t>Médico</w:t>
       </w:r>
     </w:p>
     <w:p>
@@ -190,92 +584,63 @@
           <w:sz w:val="32"/>
           <w:szCs w:val="32"/>
         </w:rPr>
-        <w:t xml:space="preserve">- Nome; </w:t>
-      </w:r>
-    </w:p>
-    <w:p>
-      <w:pPr>
-        <w:rPr>
-          <w:sz w:val="32"/>
-          <w:szCs w:val="32"/>
-        </w:rPr>
-      </w:pPr>
-      <w:r>
-        <w:rPr>
-          <w:sz w:val="32"/>
-          <w:szCs w:val="32"/>
-        </w:rPr>
-        <w:t>- Telefone;</w:t>
-      </w:r>
-    </w:p>
-    <w:p>
-      <w:pPr>
-        <w:rPr>
-          <w:sz w:val="32"/>
-          <w:szCs w:val="32"/>
-        </w:rPr>
-      </w:pPr>
-      <w:r>
-        <w:rPr>
-          <w:sz w:val="32"/>
-          <w:szCs w:val="32"/>
-        </w:rPr>
-        <w:t>- E</w:t>
-      </w:r>
-      <w:r>
-        <w:rPr>
-          <w:sz w:val="32"/>
-          <w:szCs w:val="32"/>
-        </w:rPr>
-        <w:t>-</w:t>
-      </w:r>
-      <w:r>
-        <w:rPr>
-          <w:sz w:val="32"/>
-          <w:szCs w:val="32"/>
-        </w:rPr>
-        <w:t>mail;</w:t>
-      </w:r>
-    </w:p>
-    <w:p>
-      <w:pPr>
-        <w:rPr>
-          <w:sz w:val="32"/>
-          <w:szCs w:val="32"/>
-        </w:rPr>
-      </w:pPr>
-      <w:r>
-        <w:rPr>
-          <w:sz w:val="32"/>
-          <w:szCs w:val="32"/>
-        </w:rPr>
-        <w:t>- Tipo de usuário.</w:t>
-      </w:r>
-    </w:p>
-    <w:p>
-      <w:pPr>
-        <w:rPr>
-          <w:b/>
-          <w:sz w:val="32"/>
-          <w:szCs w:val="32"/>
-        </w:rPr>
-      </w:pPr>
-    </w:p>
-    <w:p>
-      <w:pPr>
-        <w:rPr>
-          <w:b/>
-          <w:sz w:val="32"/>
-          <w:szCs w:val="32"/>
-        </w:rPr>
-      </w:pPr>
-      <w:r>
-        <w:rPr>
-          <w:b/>
-          <w:sz w:val="32"/>
-          <w:szCs w:val="32"/>
-        </w:rPr>
-        <w:t>Tipo de Usuário</w:t>
+        <w:t>- CRM;</w:t>
+      </w:r>
+    </w:p>
+    <w:p>
+      <w:pPr>
+        <w:rPr>
+          <w:sz w:val="32"/>
+          <w:szCs w:val="32"/>
+        </w:rPr>
+      </w:pPr>
+      <w:r>
+        <w:rPr>
+          <w:sz w:val="32"/>
+          <w:szCs w:val="32"/>
+        </w:rPr>
+        <w:t>- ID Especialidade;</w:t>
+      </w:r>
+    </w:p>
+    <w:p>
+      <w:pPr>
+        <w:rPr>
+          <w:sz w:val="32"/>
+          <w:szCs w:val="32"/>
+        </w:rPr>
+      </w:pPr>
+      <w:r>
+        <w:rPr>
+          <w:sz w:val="32"/>
+          <w:szCs w:val="32"/>
+        </w:rPr>
+        <w:t>- ID Usuário;</w:t>
+      </w:r>
+    </w:p>
+    <w:p>
+      <w:pPr>
+        <w:rPr>
+          <w:b/>
+          <w:sz w:val="32"/>
+          <w:szCs w:val="32"/>
+        </w:rPr>
+      </w:pPr>
+    </w:p>
+    <w:p>
+      <w:pPr>
+        <w:rPr>
+          <w:b/>
+          <w:sz w:val="32"/>
+          <w:szCs w:val="32"/>
+        </w:rPr>
+      </w:pPr>
+      <w:r>
+        <w:rPr>
+          <w:b/>
+          <w:sz w:val="32"/>
+          <w:szCs w:val="32"/>
+        </w:rPr>
+        <w:t>Pacientes</w:t>
       </w:r>
     </w:p>
     <w:p>
@@ -305,436 +670,37 @@
           <w:sz w:val="32"/>
           <w:szCs w:val="32"/>
         </w:rPr>
-        <w:t>- Tipo</w:t>
-      </w:r>
-      <w:r>
-        <w:rPr>
-          <w:sz w:val="32"/>
-          <w:szCs w:val="32"/>
-        </w:rPr>
-        <w:t>;</w:t>
-      </w:r>
-    </w:p>
-    <w:p>
-      <w:pPr>
-        <w:rPr>
-          <w:sz w:val="32"/>
-          <w:szCs w:val="32"/>
-        </w:rPr>
-      </w:pPr>
-    </w:p>
-    <w:p>
-      <w:pPr>
-        <w:rPr>
-          <w:b/>
-          <w:sz w:val="32"/>
-          <w:szCs w:val="32"/>
-        </w:rPr>
-      </w:pPr>
-      <w:r>
-        <w:rPr>
-          <w:b/>
-          <w:sz w:val="32"/>
-          <w:szCs w:val="32"/>
-        </w:rPr>
-        <w:t>Especialidade</w:t>
-      </w:r>
-    </w:p>
-    <w:p>
-      <w:pPr>
-        <w:rPr>
-          <w:sz w:val="32"/>
-          <w:szCs w:val="32"/>
-        </w:rPr>
-      </w:pPr>
-      <w:r>
-        <w:rPr>
-          <w:sz w:val="32"/>
-          <w:szCs w:val="32"/>
-        </w:rPr>
-        <w:t>- ID;</w:t>
-      </w:r>
-    </w:p>
-    <w:p>
-      <w:pPr>
-        <w:rPr>
-          <w:sz w:val="32"/>
-          <w:szCs w:val="32"/>
-        </w:rPr>
-      </w:pPr>
-      <w:r>
-        <w:rPr>
-          <w:sz w:val="32"/>
-          <w:szCs w:val="32"/>
-        </w:rPr>
-        <w:t>- Nome.</w:t>
-      </w:r>
-    </w:p>
-    <w:p>
-      <w:pPr>
-        <w:rPr>
-          <w:b/>
-          <w:sz w:val="32"/>
-          <w:szCs w:val="32"/>
-        </w:rPr>
-      </w:pPr>
-    </w:p>
-    <w:p>
-      <w:pPr>
-        <w:rPr>
-          <w:b/>
-          <w:sz w:val="32"/>
-          <w:szCs w:val="32"/>
-        </w:rPr>
-      </w:pPr>
-      <w:r>
-        <w:rPr>
-          <w:b/>
-          <w:sz w:val="32"/>
-          <w:szCs w:val="32"/>
-        </w:rPr>
-        <w:lastRenderedPageBreak/>
-        <w:t>Consulta</w:t>
-      </w:r>
-      <w:r>
-        <w:rPr>
-          <w:b/>
-          <w:sz w:val="32"/>
-          <w:szCs w:val="32"/>
-        </w:rPr>
-        <w:t>s</w:t>
-      </w:r>
-      <w:r>
-        <w:rPr>
-          <w:b/>
-          <w:sz w:val="32"/>
-          <w:szCs w:val="32"/>
-        </w:rPr>
-        <w:t>/Agendamento</w:t>
-      </w:r>
-    </w:p>
-    <w:p>
-      <w:pPr>
-        <w:rPr>
-          <w:sz w:val="32"/>
-          <w:szCs w:val="32"/>
-        </w:rPr>
-      </w:pPr>
-      <w:r>
-        <w:rPr>
-          <w:sz w:val="32"/>
-          <w:szCs w:val="32"/>
-        </w:rPr>
-        <w:t>- ID;</w:t>
-      </w:r>
-    </w:p>
-    <w:p>
-      <w:pPr>
-        <w:rPr>
-          <w:sz w:val="32"/>
-          <w:szCs w:val="32"/>
-        </w:rPr>
-      </w:pPr>
-      <w:r>
-        <w:rPr>
-          <w:sz w:val="32"/>
-          <w:szCs w:val="32"/>
-        </w:rPr>
-        <w:t xml:space="preserve">- </w:t>
-      </w:r>
-      <w:r>
-        <w:rPr>
-          <w:sz w:val="32"/>
-          <w:szCs w:val="32"/>
-        </w:rPr>
-        <w:t>Paciente</w:t>
-      </w:r>
-      <w:r>
-        <w:rPr>
-          <w:sz w:val="32"/>
-          <w:szCs w:val="32"/>
-        </w:rPr>
-        <w:t>;</w:t>
-      </w:r>
-    </w:p>
-    <w:p>
-      <w:pPr>
-        <w:rPr>
-          <w:sz w:val="32"/>
-          <w:szCs w:val="32"/>
-        </w:rPr>
-      </w:pPr>
-      <w:r>
-        <w:rPr>
-          <w:sz w:val="32"/>
-          <w:szCs w:val="32"/>
-        </w:rPr>
-        <w:t>- Médico;</w:t>
-      </w:r>
-    </w:p>
-    <w:p>
-      <w:pPr>
-        <w:rPr>
-          <w:sz w:val="32"/>
-          <w:szCs w:val="32"/>
-        </w:rPr>
-      </w:pPr>
-      <w:r>
-        <w:rPr>
-          <w:sz w:val="32"/>
-          <w:szCs w:val="32"/>
-        </w:rPr>
-        <w:t>- Data de Agendamento/Hora.</w:t>
-      </w:r>
-    </w:p>
-    <w:p>
-      <w:pPr>
-        <w:rPr>
-          <w:sz w:val="32"/>
-          <w:szCs w:val="32"/>
-        </w:rPr>
-      </w:pPr>
-      <w:r>
-        <w:rPr>
-          <w:sz w:val="32"/>
-          <w:szCs w:val="32"/>
-        </w:rPr>
-        <w:t>- Observação;</w:t>
-      </w:r>
-    </w:p>
-    <w:p>
-      <w:pPr>
-        <w:rPr>
-          <w:sz w:val="32"/>
-          <w:szCs w:val="32"/>
-        </w:rPr>
-      </w:pPr>
-      <w:r>
-        <w:rPr>
-          <w:sz w:val="32"/>
-          <w:szCs w:val="32"/>
-        </w:rPr>
-        <w:t>- ID Situação.</w:t>
-      </w:r>
-    </w:p>
-    <w:p>
-      <w:pPr>
-        <w:rPr>
-          <w:sz w:val="32"/>
-          <w:szCs w:val="32"/>
-        </w:rPr>
-      </w:pPr>
-    </w:p>
-    <w:p>
-      <w:pPr>
-        <w:rPr>
-          <w:b/>
-          <w:sz w:val="32"/>
-          <w:szCs w:val="32"/>
-        </w:rPr>
-      </w:pPr>
-      <w:r>
-        <w:rPr>
-          <w:b/>
-          <w:sz w:val="32"/>
-          <w:szCs w:val="32"/>
-        </w:rPr>
-        <w:t>Médico</w:t>
-      </w:r>
-    </w:p>
-    <w:p>
-      <w:pPr>
-        <w:rPr>
-          <w:sz w:val="32"/>
-          <w:szCs w:val="32"/>
-        </w:rPr>
-      </w:pPr>
-      <w:r>
-        <w:rPr>
-          <w:sz w:val="32"/>
-          <w:szCs w:val="32"/>
-        </w:rPr>
-        <w:t>- ID;</w:t>
-      </w:r>
-    </w:p>
-    <w:p>
-      <w:pPr>
-        <w:rPr>
-          <w:sz w:val="32"/>
-          <w:szCs w:val="32"/>
-        </w:rPr>
-      </w:pPr>
-      <w:r>
-        <w:rPr>
-          <w:sz w:val="32"/>
-          <w:szCs w:val="32"/>
-        </w:rPr>
-        <w:t>- CRM;</w:t>
-      </w:r>
-    </w:p>
-    <w:p>
-      <w:pPr>
-        <w:rPr>
-          <w:sz w:val="32"/>
-          <w:szCs w:val="32"/>
-        </w:rPr>
-      </w:pPr>
-      <w:r>
-        <w:rPr>
-          <w:sz w:val="32"/>
-          <w:szCs w:val="32"/>
-        </w:rPr>
-        <w:t>- ID Especialidade</w:t>
-      </w:r>
-      <w:r>
-        <w:rPr>
-          <w:sz w:val="32"/>
-          <w:szCs w:val="32"/>
-        </w:rPr>
-        <w:t>;</w:t>
-      </w:r>
-    </w:p>
-    <w:p>
-      <w:pPr>
-        <w:rPr>
-          <w:sz w:val="32"/>
-          <w:szCs w:val="32"/>
-        </w:rPr>
-      </w:pPr>
-      <w:r>
-        <w:rPr>
-          <w:sz w:val="32"/>
-          <w:szCs w:val="32"/>
-        </w:rPr>
-        <w:t xml:space="preserve">- </w:t>
-      </w:r>
-      <w:r>
-        <w:rPr>
-          <w:sz w:val="32"/>
-          <w:szCs w:val="32"/>
-        </w:rPr>
-        <w:t>ID Usuário.</w:t>
-      </w:r>
-    </w:p>
-    <w:p>
-      <w:pPr>
-        <w:rPr>
-          <w:b/>
-          <w:sz w:val="32"/>
-          <w:szCs w:val="32"/>
-        </w:rPr>
-      </w:pPr>
-    </w:p>
-    <w:p>
-      <w:pPr>
-        <w:rPr>
-          <w:b/>
-          <w:sz w:val="32"/>
-          <w:szCs w:val="32"/>
-        </w:rPr>
-      </w:pPr>
-      <w:r>
-        <w:rPr>
-          <w:b/>
-          <w:sz w:val="32"/>
-          <w:szCs w:val="32"/>
-        </w:rPr>
-        <w:t>Pacientes</w:t>
-      </w:r>
-    </w:p>
-    <w:p>
-      <w:pPr>
-        <w:rPr>
-          <w:sz w:val="32"/>
-          <w:szCs w:val="32"/>
-        </w:rPr>
-      </w:pPr>
-      <w:r>
-        <w:rPr>
-          <w:sz w:val="32"/>
-          <w:szCs w:val="32"/>
-        </w:rPr>
-        <w:t>- ID;</w:t>
-      </w:r>
-    </w:p>
-    <w:p>
-      <w:pPr>
-        <w:rPr>
-          <w:sz w:val="32"/>
-          <w:szCs w:val="32"/>
-        </w:rPr>
-      </w:pPr>
-      <w:r>
-        <w:rPr>
-          <w:sz w:val="32"/>
-          <w:szCs w:val="32"/>
-        </w:rPr>
-        <w:t>-</w:t>
-      </w:r>
-      <w:r>
-        <w:rPr>
-          <w:sz w:val="32"/>
-          <w:szCs w:val="32"/>
-        </w:rPr>
-        <w:t xml:space="preserve"> ID Usuário</w:t>
-      </w:r>
-      <w:r>
-        <w:rPr>
-          <w:sz w:val="32"/>
-          <w:szCs w:val="32"/>
-        </w:rPr>
-        <w:t>;</w:t>
-      </w:r>
-    </w:p>
-    <w:p>
-      <w:pPr>
-        <w:rPr>
-          <w:sz w:val="32"/>
-          <w:szCs w:val="32"/>
-        </w:rPr>
-      </w:pPr>
-      <w:r>
-        <w:rPr>
-          <w:sz w:val="32"/>
-          <w:szCs w:val="32"/>
-        </w:rPr>
-        <w:t xml:space="preserve">- </w:t>
-      </w:r>
-      <w:r>
-        <w:rPr>
-          <w:sz w:val="32"/>
-          <w:szCs w:val="32"/>
-        </w:rPr>
-        <w:t>CPF</w:t>
-      </w:r>
-      <w:r>
-        <w:rPr>
-          <w:sz w:val="32"/>
-          <w:szCs w:val="32"/>
-        </w:rPr>
-        <w:t>;</w:t>
-      </w:r>
-    </w:p>
-    <w:p>
-      <w:pPr>
-        <w:rPr>
-          <w:sz w:val="32"/>
-          <w:szCs w:val="32"/>
-        </w:rPr>
-      </w:pPr>
-      <w:r>
-        <w:rPr>
-          <w:sz w:val="32"/>
-          <w:szCs w:val="32"/>
-        </w:rPr>
-        <w:t xml:space="preserve">- </w:t>
-      </w:r>
-      <w:r>
-        <w:rPr>
-          <w:sz w:val="32"/>
-          <w:szCs w:val="32"/>
-        </w:rPr>
-        <w:t>RG;</w:t>
+        <w:t>- ID Usuário;</w:t>
+      </w:r>
+    </w:p>
+    <w:p>
+      <w:pPr>
+        <w:rPr>
+          <w:sz w:val="32"/>
+          <w:szCs w:val="32"/>
+        </w:rPr>
+      </w:pPr>
+      <w:r>
+        <w:rPr>
+          <w:sz w:val="32"/>
+          <w:szCs w:val="32"/>
+        </w:rPr>
+        <w:t>- CPF;</w:t>
+      </w:r>
+    </w:p>
+    <w:p>
+      <w:pPr>
+        <w:rPr>
+          <w:sz w:val="32"/>
+          <w:szCs w:val="32"/>
+        </w:rPr>
+      </w:pPr>
+      <w:r>
+        <w:rPr>
+          <w:sz w:val="32"/>
+          <w:szCs w:val="32"/>
+        </w:rPr>
+        <w:t>- RG;</w:t>
       </w:r>
     </w:p>
     <w:p>
@@ -778,16 +744,14 @@
     <w:p>
       <w:pPr>
         <w:rPr>
-          <w:b/>
-          <w:sz w:val="32"/>
-          <w:szCs w:val="32"/>
-        </w:rPr>
-      </w:pPr>
-    </w:p>
-    <w:p>
-      <w:pPr>
-        <w:rPr>
-          <w:b/>
+          <w:sz w:val="32"/>
+          <w:szCs w:val="32"/>
+        </w:rPr>
+      </w:pPr>
+    </w:p>
+    <w:p>
+      <w:pPr>
+        <w:rPr>
           <w:sz w:val="32"/>
           <w:szCs w:val="32"/>
         </w:rPr>
